--- a/cwdocs2/Текст программы.docx
+++ b/cwdocs2/Текст программы.docx
@@ -10,6 +10,8 @@
           <w:b/>
         </w:rPr>
       </w:pPr>
+      <w:bookmarkStart w:id="0" w:name="_GoBack"/>
+      <w:bookmarkEnd w:id="0"/>
       <w:r>
         <w:rPr>
           <w:rFonts w:ascii="Times New Roman" w:hAnsi="Times New Roman" w:cs="Times New Roman"/>
@@ -698,7 +700,7 @@
                 <w:b/>
               </w:rPr>
             </w:pPr>
-            <w:bookmarkStart w:id="0" w:name="_Hlk498114034"/>
+            <w:bookmarkStart w:id="1" w:name="_Hlk498114034"/>
             <w:r>
               <w:rPr>
                 <w:b/>
@@ -766,7 +768,7 @@
               <w:t>ГРУЗОПОДЪЕМНОСТИ НА ОСНОВЕ МЕТОДА ИМИТАЦИИ ОТЖИГА</w:t>
             </w:r>
           </w:p>
-          <w:bookmarkEnd w:id="0"/>
+          <w:bookmarkEnd w:id="1"/>
           <w:p>
             <w:pPr>
               <w:jc w:val="center"/>
@@ -1912,110 +1914,63 @@
             </w:rPr>
             <w:fldChar w:fldCharType="separate"/>
           </w:r>
-          <w:bookmarkStart w:id="1" w:name="_GoBack"/>
-          <w:bookmarkEnd w:id="1"/>
-          <w:r>
-            <w:rPr>
-              <w:rStyle w:val="a5"/>
-              <w:noProof/>
-            </w:rPr>
-            <w:fldChar w:fldCharType="begin"/>
-          </w:r>
-          <w:r>
-            <w:rPr>
-              <w:rStyle w:val="a5"/>
-              <w:noProof/>
-            </w:rPr>
-            <w:instrText xml:space="preserve"> </w:instrText>
-          </w:r>
-          <w:r>
-            <w:rPr>
-              <w:noProof/>
-            </w:rPr>
-            <w:instrText>HYPERLINK \l "_Toc513992256"</w:instrText>
-          </w:r>
-          <w:r>
-            <w:rPr>
-              <w:rStyle w:val="a5"/>
-              <w:noProof/>
-            </w:rPr>
-            <w:instrText xml:space="preserve"> </w:instrText>
-          </w:r>
-          <w:r>
-            <w:rPr>
-              <w:rStyle w:val="a5"/>
-              <w:noProof/>
-            </w:rPr>
-          </w:r>
-          <w:r>
-            <w:rPr>
-              <w:rStyle w:val="a5"/>
-              <w:noProof/>
-            </w:rPr>
-            <w:fldChar w:fldCharType="separate"/>
-          </w:r>
-          <w:r>
-            <w:rPr>
-              <w:rStyle w:val="a5"/>
-              <w:noProof/>
-            </w:rPr>
-            <w:t>1. ТЕКСТ ПРОГРАММЫ</w:t>
-          </w:r>
-          <w:r>
-            <w:rPr>
-              <w:noProof/>
-              <w:webHidden/>
-            </w:rPr>
-            <w:tab/>
-          </w:r>
-          <w:r>
-            <w:rPr>
-              <w:noProof/>
-              <w:webHidden/>
-            </w:rPr>
-            <w:fldChar w:fldCharType="begin"/>
-          </w:r>
-          <w:r>
-            <w:rPr>
-              <w:noProof/>
-              <w:webHidden/>
-            </w:rPr>
-            <w:instrText xml:space="preserve"> PAGEREF _Toc513992256 \h </w:instrText>
-          </w:r>
-          <w:r>
-            <w:rPr>
-              <w:noProof/>
-              <w:webHidden/>
-            </w:rPr>
-          </w:r>
-          <w:r>
-            <w:rPr>
-              <w:noProof/>
-              <w:webHidden/>
-            </w:rPr>
-            <w:fldChar w:fldCharType="separate"/>
-          </w:r>
-          <w:r>
-            <w:rPr>
-              <w:noProof/>
-              <w:webHidden/>
-            </w:rPr>
-            <w:t>3</w:t>
-          </w:r>
-          <w:r>
-            <w:rPr>
-              <w:noProof/>
-              <w:webHidden/>
-            </w:rPr>
-            <w:fldChar w:fldCharType="end"/>
-          </w:r>
-          <w:r>
-            <w:rPr>
-              <w:rStyle w:val="a5"/>
-              <w:noProof/>
-            </w:rPr>
-            <w:fldChar w:fldCharType="end"/>
-          </w:r>
+          <w:hyperlink w:anchor="_Toc513992256" w:history="1">
+            <w:r>
+              <w:rPr>
+                <w:rStyle w:val="a5"/>
+                <w:noProof/>
+              </w:rPr>
+              <w:t>1. ТЕКСТ ПРОГРАММЫ</w:t>
+            </w:r>
+            <w:r>
+              <w:rPr>
+                <w:noProof/>
+                <w:webHidden/>
+              </w:rPr>
+              <w:tab/>
+            </w:r>
+            <w:r>
+              <w:rPr>
+                <w:noProof/>
+                <w:webHidden/>
+              </w:rPr>
+              <w:fldChar w:fldCharType="begin"/>
+            </w:r>
+            <w:r>
+              <w:rPr>
+                <w:noProof/>
+                <w:webHidden/>
+              </w:rPr>
+              <w:instrText xml:space="preserve"> PAGEREF _Toc513992256 \h </w:instrText>
+            </w:r>
+            <w:r>
+              <w:rPr>
+                <w:noProof/>
+                <w:webHidden/>
+              </w:rPr>
+            </w:r>
+            <w:r>
+              <w:rPr>
+                <w:noProof/>
+                <w:webHidden/>
+              </w:rPr>
+              <w:fldChar w:fldCharType="separate"/>
+            </w:r>
+            <w:r>
+              <w:rPr>
+                <w:noProof/>
+                <w:webHidden/>
+              </w:rPr>
+              <w:t>3</w:t>
+            </w:r>
+            <w:r>
+              <w:rPr>
+                <w:noProof/>
+                <w:webHidden/>
+              </w:rPr>
+              <w:fldChar w:fldCharType="end"/>
+            </w:r>
+          </w:hyperlink>
         </w:p>
         <w:p>
           <w:pPr>
@@ -6906,7 +6861,7 @@
               <w:sz w:val="20"/>
               <w:szCs w:val="20"/>
             </w:rPr>
-            <w:t>ТЗ</w:t>
+            <w:t>12</w:t>
           </w:r>
         </w:p>
       </w:tc>
@@ -9841,6 +9796,7 @@
     <w:lsdException w:name="HTML Sample" w:semiHidden="1" w:unhideWhenUsed="1"/>
     <w:lsdException w:name="HTML Typewriter" w:semiHidden="1" w:unhideWhenUsed="1"/>
     <w:lsdException w:name="HTML Variable" w:semiHidden="1" w:unhideWhenUsed="1"/>
+    <w:lsdException w:name="Normal Table" w:semiHidden="1" w:unhideWhenUsed="1"/>
     <w:lsdException w:name="annotation subject" w:semiHidden="1" w:unhideWhenUsed="1"/>
     <w:lsdException w:name="No List" w:semiHidden="1" w:unhideWhenUsed="1"/>
     <w:lsdException w:name="Outline List 1" w:semiHidden="1" w:unhideWhenUsed="1"/>
@@ -9887,8 +9843,10 @@
     <w:lsdException w:name="Table Subtle 2" w:semiHidden="1" w:unhideWhenUsed="1"/>
     <w:lsdException w:name="Table Web 1" w:semiHidden="1" w:unhideWhenUsed="1"/>
     <w:lsdException w:name="Table Web 2" w:semiHidden="1" w:unhideWhenUsed="1"/>
+    <w:lsdException w:name="Table Web 3" w:semiHidden="1" w:unhideWhenUsed="1"/>
     <w:lsdException w:name="Balloon Text" w:semiHidden="1" w:unhideWhenUsed="1"/>
     <w:lsdException w:name="Table Grid" w:uiPriority="39"/>
+    <w:lsdException w:name="Table Theme" w:semiHidden="1" w:unhideWhenUsed="1"/>
     <w:lsdException w:name="Placeholder Text" w:semiHidden="1"/>
     <w:lsdException w:name="No Spacing" w:uiPriority="1" w:qFormat="1"/>
     <w:lsdException w:name="Light Shading" w:uiPriority="60"/>
@@ -10875,7 +10833,7 @@
 </file>
 
 <file path=customXml/itemProps1.xml><?xml version="1.0" encoding="utf-8"?>
-<ds:datastoreItem xmlns:ds="http://schemas.openxmlformats.org/officeDocument/2006/customXml" ds:itemID="{7E41EC66-A4FE-41A1-A34B-562BDB275B4B}">
+<ds:datastoreItem xmlns:ds="http://schemas.openxmlformats.org/officeDocument/2006/customXml" ds:itemID="{111D01DC-B270-4354-88B4-070155FB2DCA}">
   <ds:schemaRefs>
     <ds:schemaRef ds:uri="http://schemas.openxmlformats.org/officeDocument/2006/bibliography"/>
   </ds:schemaRefs>
